--- a/CIRB_25-0781_Cirtuvivent_60_mg_Monotherapy_cycle1_2025-11-17.docx
+++ b/CIRB_25-0781_Cirtuvivent_60_mg_Monotherapy_cycle1_2025-11-17.docx
@@ -18,13 +18,13 @@
         </w:tblBorders>
       </w:tblPr>
       <w:tblGrid>
-        <w:gridCol w:w="1881051429"/>
-        <w:gridCol w:w="1881051429"/>
-        <w:gridCol w:w="1881051429"/>
-        <w:gridCol w:w="1881051429"/>
-        <w:gridCol w:w="1881051429"/>
-        <w:gridCol w:w="1881051429"/>
-        <w:gridCol w:w="1881051429"/>
+        <w:gridCol w:w="2057"/>
+        <w:gridCol w:w="2057"/>
+        <w:gridCol w:w="2057"/>
+        <w:gridCol w:w="2057"/>
+        <w:gridCol w:w="2057"/>
+        <w:gridCol w:w="2057"/>
+        <w:gridCol w:w="2057"/>
       </w:tblGrid>
       <w:tr>
         <w:trPr>
@@ -245,7 +245,7 @@
           <w:p>
             <w:pPr>
               <w:spacing w:before="0" w:after="0"/>
-              <w:jc w:val="left"/>
+              <w:jc w:val="right"/>
             </w:pPr>
             <w:r/>
             <w:r>
@@ -264,7 +264,7 @@
           <w:p>
             <w:pPr>
               <w:spacing w:before="0" w:after="0"/>
-              <w:jc w:val="left"/>
+              <w:jc w:val="right"/>
             </w:pPr>
             <w:r/>
             <w:r>
@@ -309,7 +309,7 @@
           <w:p>
             <w:pPr>
               <w:spacing w:before="0" w:after="0"/>
-              <w:jc w:val="left"/>
+              <w:jc w:val="right"/>
             </w:pPr>
             <w:r/>
             <w:r>
@@ -354,7 +354,7 @@
           <w:p>
             <w:pPr>
               <w:spacing w:before="0" w:after="0"/>
-              <w:jc w:val="left"/>
+              <w:jc w:val="right"/>
             </w:pPr>
             <w:r/>
             <w:r>
@@ -399,7 +399,7 @@
           <w:p>
             <w:pPr>
               <w:spacing w:before="0" w:after="0"/>
-              <w:jc w:val="left"/>
+              <w:jc w:val="right"/>
             </w:pPr>
             <w:r/>
             <w:r>
@@ -444,7 +444,7 @@
           <w:p>
             <w:pPr>
               <w:spacing w:before="0" w:after="0"/>
-              <w:jc w:val="left"/>
+              <w:jc w:val="right"/>
             </w:pPr>
             <w:r/>
             <w:r>
@@ -489,7 +489,7 @@
           <w:p>
             <w:pPr>
               <w:spacing w:before="0" w:after="0"/>
-              <w:jc w:val="left"/>
+              <w:jc w:val="right"/>
             </w:pPr>
             <w:r/>
             <w:r>
@@ -538,7 +538,7 @@
           <w:p>
             <w:pPr>
               <w:spacing w:before="0" w:after="0"/>
-              <w:jc w:val="left"/>
+              <w:jc w:val="right"/>
             </w:pPr>
             <w:r/>
             <w:r>
@@ -582,7 +582,7 @@
           <w:p>
             <w:pPr>
               <w:spacing w:before="0" w:after="0"/>
-              <w:jc w:val="left"/>
+              <w:jc w:val="right"/>
             </w:pPr>
             <w:r/>
             <w:r>
@@ -627,7 +627,7 @@
           <w:p>
             <w:pPr>
               <w:spacing w:before="0" w:after="0"/>
-              <w:jc w:val="left"/>
+              <w:jc w:val="right"/>
             </w:pPr>
             <w:r/>
             <w:r>
@@ -672,7 +672,7 @@
           <w:p>
             <w:pPr>
               <w:spacing w:before="0" w:after="0"/>
-              <w:jc w:val="left"/>
+              <w:jc w:val="right"/>
             </w:pPr>
             <w:r/>
             <w:r>
@@ -717,7 +717,7 @@
           <w:p>
             <w:pPr>
               <w:spacing w:before="0" w:after="0"/>
-              <w:jc w:val="left"/>
+              <w:jc w:val="right"/>
             </w:pPr>
             <w:r/>
             <w:r>
@@ -762,7 +762,7 @@
           <w:p>
             <w:pPr>
               <w:spacing w:before="0" w:after="0"/>
-              <w:jc w:val="left"/>
+              <w:jc w:val="right"/>
             </w:pPr>
             <w:r/>
             <w:r>
@@ -807,7 +807,7 @@
           <w:p>
             <w:pPr>
               <w:spacing w:before="0" w:after="0"/>
-              <w:jc w:val="left"/>
+              <w:jc w:val="right"/>
             </w:pPr>
             <w:r/>
             <w:r>
@@ -856,7 +856,7 @@
           <w:p>
             <w:pPr>
               <w:spacing w:before="0" w:after="0"/>
-              <w:jc w:val="left"/>
+              <w:jc w:val="right"/>
             </w:pPr>
             <w:r/>
             <w:r>
@@ -900,7 +900,7 @@
           <w:p>
             <w:pPr>
               <w:spacing w:before="0" w:after="0"/>
-              <w:jc w:val="left"/>
+              <w:jc w:val="right"/>
             </w:pPr>
             <w:r/>
             <w:r>
@@ -945,7 +945,7 @@
           <w:p>
             <w:pPr>
               <w:spacing w:before="0" w:after="0"/>
-              <w:jc w:val="left"/>
+              <w:jc w:val="right"/>
             </w:pPr>
             <w:r/>
             <w:r>
@@ -990,7 +990,7 @@
           <w:p>
             <w:pPr>
               <w:spacing w:before="0" w:after="0"/>
-              <w:jc w:val="left"/>
+              <w:jc w:val="right"/>
             </w:pPr>
             <w:r/>
             <w:r>
@@ -1035,7 +1035,7 @@
           <w:p>
             <w:pPr>
               <w:spacing w:before="0" w:after="0"/>
-              <w:jc w:val="left"/>
+              <w:jc w:val="right"/>
             </w:pPr>
             <w:r/>
             <w:r>
@@ -1080,7 +1080,7 @@
           <w:p>
             <w:pPr>
               <w:spacing w:before="0" w:after="0"/>
-              <w:jc w:val="left"/>
+              <w:jc w:val="right"/>
             </w:pPr>
             <w:r/>
             <w:r>
@@ -1125,7 +1125,7 @@
           <w:p>
             <w:pPr>
               <w:spacing w:before="0" w:after="0"/>
-              <w:jc w:val="left"/>
+              <w:jc w:val="right"/>
             </w:pPr>
             <w:r/>
             <w:r>
@@ -1174,7 +1174,7 @@
           <w:p>
             <w:pPr>
               <w:spacing w:before="0" w:after="0"/>
-              <w:jc w:val="left"/>
+              <w:jc w:val="right"/>
             </w:pPr>
             <w:r/>
             <w:r>
@@ -1218,7 +1218,7 @@
           <w:p>
             <w:pPr>
               <w:spacing w:before="0" w:after="0"/>
-              <w:jc w:val="left"/>
+              <w:jc w:val="right"/>
             </w:pPr>
             <w:r/>
             <w:r>
@@ -1263,7 +1263,7 @@
           <w:p>
             <w:pPr>
               <w:spacing w:before="0" w:after="0"/>
-              <w:jc w:val="left"/>
+              <w:jc w:val="right"/>
             </w:pPr>
             <w:r/>
             <w:r>
@@ -1308,7 +1308,7 @@
           <w:p>
             <w:pPr>
               <w:spacing w:before="0" w:after="0"/>
-              <w:jc w:val="left"/>
+              <w:jc w:val="right"/>
             </w:pPr>
             <w:r/>
             <w:r>
@@ -1353,7 +1353,7 @@
           <w:p>
             <w:pPr>
               <w:spacing w:before="0" w:after="0"/>
-              <w:jc w:val="left"/>
+              <w:jc w:val="right"/>
             </w:pPr>
             <w:r/>
             <w:r>
@@ -1398,7 +1398,7 @@
           <w:p>
             <w:pPr>
               <w:spacing w:before="0" w:after="0"/>
-              <w:jc w:val="left"/>
+              <w:jc w:val="right"/>
             </w:pPr>
             <w:r/>
             <w:r>
@@ -1443,7 +1443,7 @@
           <w:p>
             <w:pPr>
               <w:spacing w:before="0" w:after="0"/>
-              <w:jc w:val="left"/>
+              <w:jc w:val="right"/>
             </w:pPr>
             <w:r/>
             <w:r>
@@ -1492,7 +1492,7 @@
           <w:p>
             <w:pPr>
               <w:spacing w:before="0" w:after="0"/>
-              <w:jc w:val="left"/>
+              <w:jc w:val="right"/>
             </w:pPr>
             <w:r/>
             <w:r>
@@ -1536,7 +1536,7 @@
           <w:p>
             <w:pPr>
               <w:spacing w:before="0" w:after="0"/>
-              <w:jc w:val="left"/>
+              <w:jc w:val="right"/>
             </w:pPr>
             <w:r/>
             <w:r>
@@ -1555,7 +1555,7 @@
           <w:p>
             <w:pPr>
               <w:spacing w:before="0" w:after="0"/>
-              <w:jc w:val="left"/>
+              <w:jc w:val="right"/>
             </w:pPr>
             <w:r/>
             <w:r>
@@ -1574,7 +1574,7 @@
           <w:p>
             <w:pPr>
               <w:spacing w:before="0" w:after="0"/>
-              <w:jc w:val="left"/>
+              <w:jc w:val="right"/>
             </w:pPr>
             <w:r/>
             <w:r>
@@ -1593,7 +1593,7 @@
           <w:p>
             <w:pPr>
               <w:spacing w:before="0" w:after="0"/>
-              <w:jc w:val="left"/>
+              <w:jc w:val="right"/>
             </w:pPr>
             <w:r/>
             <w:r>
@@ -1612,7 +1612,7 @@
           <w:p>
             <w:pPr>
               <w:spacing w:before="0" w:after="0"/>
-              <w:jc w:val="left"/>
+              <w:jc w:val="right"/>
             </w:pPr>
             <w:r/>
             <w:r>
@@ -1631,7 +1631,7 @@
           <w:p>
             <w:pPr>
               <w:spacing w:before="0" w:after="0"/>
-              <w:jc w:val="left"/>
+              <w:jc w:val="right"/>
             </w:pPr>
             <w:r/>
             <w:r>
@@ -1658,6 +1658,7 @@
       </w:r>
     </w:p>
     <w:sectPr>
+      <w:headerReference w:type="default" r:id="rId9"/>
       <w:pgSz w:w="15840" w:h="12240" w:orient="landscape"/>
       <w:pgMar w:top="720" w:right="720" w:bottom="720" w:left="720" w:header="720" w:footer="720" w:gutter="0"/>
       <w:cols w:space="720"/>
@@ -1665,6 +1666,102 @@
     </w:sectPr>
   </w:body>
 </w:document>
+</file>
+
+<file path=word/header1.xml><?xml version="1.0" encoding="utf-8"?>
+<w:hdr xmlns:m="http://schemas.openxmlformats.org/officeDocument/2006/math" xmlns:mc="http://schemas.openxmlformats.org/markup-compatibility/2006" xmlns:mo="http://schemas.microsoft.com/office/mac/office/2008/main" xmlns:mv="urn:schemas-microsoft-com:mac:vml" xmlns:o="urn:schemas-microsoft-com:office:office" xmlns:r="http://schemas.openxmlformats.org/officeDocument/2006/relationships" xmlns:v="urn:schemas-microsoft-com:vml" xmlns:w10="urn:schemas-microsoft-com:office:word" xmlns:w14="http://schemas.microsoft.com/office/word/2010/wordml" xmlns:w="http://schemas.openxmlformats.org/wordprocessingml/2006/main" xmlns:wne="http://schemas.microsoft.com/office/word/2006/wordml" xmlns:wp14="http://schemas.microsoft.com/office/word/2010/wordprocessingDrawing" xmlns:wp="http://schemas.openxmlformats.org/drawingml/2006/wordprocessingDrawing" xmlns:wpc="http://schemas.microsoft.com/office/word/2010/wordprocessingCanvas" xmlns:wpg="http://schemas.microsoft.com/office/word/2010/wordprocessingGroup" xmlns:wpi="http://schemas.microsoft.com/office/word/2010/wordprocessingInk" xmlns:wps="http://schemas.microsoft.com/office/word/2010/wordprocessingShape" mc:Ignorable="w14 wp14">
+  <w:p>
+    <w:pPr>
+      <w:pStyle w:val="Header"/>
+    </w:pPr>
+  </w:p>
+  <w:tbl>
+    <w:tblPr>
+      <w:tblW w:type="auto" w:w="0"/>
+      <w:jc w:val="center"/>
+      <w:tblLook w:firstColumn="1" w:firstRow="1" w:lastColumn="0" w:lastRow="0" w:noHBand="0" w:noVBand="1" w:val="04A0"/>
+    </w:tblPr>
+    <w:tblGrid>
+      <w:gridCol w:w="7920"/>
+      <w:gridCol w:w="7920"/>
+    </w:tblGrid>
+    <w:tr>
+      <w:tc>
+        <w:tcPr>
+          <w:tcW w:type="dxa" w:w="7920"/>
+        </w:tcPr>
+        <w:p>
+          <w:pPr>
+            <w:jc w:val="left"/>
+          </w:pPr>
+          <w:r>
+            <w:rPr>
+              <w:i/>
+              <w:sz w:val="20"/>
+            </w:rPr>
+            <w:t>First Last</w:t>
+          </w:r>
+        </w:p>
+        <w:p>
+          <w:pPr>
+            <w:jc w:val="left"/>
+          </w:pPr>
+          <w:r>
+            <w:rPr>
+              <w:i/>
+              <w:sz w:val="20"/>
+            </w:rPr>
+            <w:t>DOB: M/DD/YYYY</w:t>
+          </w:r>
+        </w:p>
+      </w:tc>
+      <w:tc>
+        <w:tcPr>
+          <w:tcW w:type="dxa" w:w="7920"/>
+        </w:tcPr>
+        <w:p>
+          <w:pPr>
+            <w:jc w:val="right"/>
+          </w:pPr>
+          <w:r>
+            <w:drawing>
+              <wp:inline xmlns:a="http://schemas.openxmlformats.org/drawingml/2006/main" xmlns:pic="http://schemas.openxmlformats.org/drawingml/2006/picture">
+                <wp:extent cx="1453414" cy="548640"/>
+                <wp:docPr id="1" name="Picture 1"/>
+                <wp:cNvGraphicFramePr>
+                  <a:graphicFrameLocks noChangeAspect="1"/>
+                </wp:cNvGraphicFramePr>
+                <a:graphic>
+                  <a:graphicData uri="http://schemas.openxmlformats.org/drawingml/2006/picture">
+                    <pic:pic>
+                      <pic:nvPicPr>
+                        <pic:cNvPr id="0" name="ucm.png"/>
+                        <pic:cNvPicPr/>
+                      </pic:nvPicPr>
+                      <pic:blipFill>
+                        <a:blip r:embed="rId1"/>
+                        <a:stretch>
+                          <a:fillRect/>
+                        </a:stretch>
+                      </pic:blipFill>
+                      <pic:spPr>
+                        <a:xfrm>
+                          <a:off x="0" y="0"/>
+                          <a:ext cx="1453414" cy="548640"/>
+                        </a:xfrm>
+                        <a:prstGeom prst="rect"/>
+                      </pic:spPr>
+                    </pic:pic>
+                  </a:graphicData>
+                </a:graphic>
+              </wp:inline>
+            </w:drawing>
+          </w:r>
+        </w:p>
+      </w:tc>
+    </w:tr>
+  </w:tbl>
+</w:hdr>
 </file>
 
 <file path=word/numbering.xml><?xml version="1.0" encoding="utf-8"?>
@@ -2030,6 +2127,10 @@
     <w:name w:val="Normal"/>
     <w:qFormat/>
     <w:rsid w:val="00FC693F"/>
+    <w:rPr>
+      <w:rFonts w:ascii="Calibri" w:hAnsi="Calibri"/>
+      <w:sz w:val="24"/>
+    </w:rPr>
   </w:style>
   <w:style w:type="paragraph" w:styleId="Header">
     <w:name w:val="header"/>
